--- a/Menu cửa hàng thức ăn nhanh + Danh sách User.docx
+++ b/Menu cửa hàng thức ăn nhanh + Danh sách User.docx
@@ -380,7 +380,13 @@
               <w:rPr>
                 <w:lang w:val="en-US"/>
               </w:rPr>
-              <w:t>F03</w:t>
+              <w:t>F0</w:t>
+            </w:r>
+            <w:r>
+              <w:rPr>
+                <w:lang w:val="en-US"/>
+              </w:rPr>
+              <w:t>3</w:t>
             </w:r>
           </w:p>
         </w:tc>
@@ -399,7 +405,7 @@
               <w:rPr>
                 <w:lang w:val="en-US"/>
               </w:rPr>
-              <w:t>Burger Tôm</w:t>
+              <w:t>Gà Rán Truyền Thống</w:t>
             </w:r>
           </w:p>
         </w:tc>
@@ -418,7 +424,7 @@
               <w:rPr>
                 <w:lang w:val="en-US"/>
               </w:rPr>
-              <w:t>42000</w:t>
+              <w:t>35000</w:t>
             </w:r>
           </w:p>
         </w:tc>
@@ -438,7 +444,7 @@
               <w:rPr>
                 <w:lang w:val="en-US"/>
               </w:rPr>
-              <w:t>Burger</w:t>
+              <w:t>Gà</w:t>
             </w:r>
           </w:p>
         </w:tc>
@@ -457,7 +463,7 @@
               <w:rPr>
                 <w:lang w:val="en-US"/>
               </w:rPr>
-              <w:t>Burger nhân tôm chiên giòn</w:t>
+              <w:t>Gà rán da giòn vị truyền thống</w:t>
             </w:r>
           </w:p>
         </w:tc>
@@ -479,7 +485,13 @@
               <w:rPr>
                 <w:lang w:val="en-US"/>
               </w:rPr>
-              <w:t>F04</w:t>
+              <w:t>F0</w:t>
+            </w:r>
+            <w:r>
+              <w:rPr>
+                <w:lang w:val="en-US"/>
+              </w:rPr>
+              <w:t>4</w:t>
             </w:r>
           </w:p>
         </w:tc>
@@ -498,7 +510,7 @@
               <w:rPr>
                 <w:lang w:val="en-US"/>
               </w:rPr>
-              <w:t>Gà Rán Truyền Thống</w:t>
+              <w:t>Gà Cay</w:t>
             </w:r>
           </w:p>
         </w:tc>
@@ -517,7 +529,7 @@
               <w:rPr>
                 <w:lang w:val="en-US"/>
               </w:rPr>
-              <w:t>35000</w:t>
+              <w:t>37000</w:t>
             </w:r>
           </w:p>
         </w:tc>
@@ -556,7 +568,7 @@
               <w:rPr>
                 <w:lang w:val="en-US"/>
               </w:rPr>
-              <w:t>Gà rán da giòn vị truyền thống</w:t>
+              <w:t>Gà rán giòn vị cay nồng</w:t>
             </w:r>
           </w:p>
         </w:tc>
@@ -578,7 +590,13 @@
               <w:rPr>
                 <w:lang w:val="en-US"/>
               </w:rPr>
-              <w:t>F05</w:t>
+              <w:t>F0</w:t>
+            </w:r>
+            <w:r>
+              <w:rPr>
+                <w:lang w:val="en-US"/>
+              </w:rPr>
+              <w:t>5</w:t>
             </w:r>
           </w:p>
         </w:tc>
@@ -597,7 +615,7 @@
               <w:rPr>
                 <w:lang w:val="en-US"/>
               </w:rPr>
-              <w:t>Gà Cay</w:t>
+              <w:t>Khoai Tây Chiên</w:t>
             </w:r>
           </w:p>
         </w:tc>
@@ -616,7 +634,7 @@
               <w:rPr>
                 <w:lang w:val="en-US"/>
               </w:rPr>
-              <w:t>37000</w:t>
+              <w:t>20000</w:t>
             </w:r>
           </w:p>
         </w:tc>
@@ -636,7 +654,7 @@
               <w:rPr>
                 <w:lang w:val="en-US"/>
               </w:rPr>
-              <w:t>Gà</w:t>
+              <w:t>Ăn kèm</w:t>
             </w:r>
           </w:p>
         </w:tc>
@@ -655,7 +673,7 @@
               <w:rPr>
                 <w:lang w:val="en-US"/>
               </w:rPr>
-              <w:t>Gà rán giòn vị cay nồng</w:t>
+              <w:t>Khoai tây chiên vàng giòn</w:t>
             </w:r>
           </w:p>
         </w:tc>
@@ -677,7 +695,13 @@
               <w:rPr>
                 <w:lang w:val="en-US"/>
               </w:rPr>
-              <w:t>F06</w:t>
+              <w:t>F0</w:t>
+            </w:r>
+            <w:r>
+              <w:rPr>
+                <w:lang w:val="en-US"/>
+              </w:rPr>
+              <w:t>6</w:t>
             </w:r>
           </w:p>
         </w:tc>
@@ -696,7 +720,7 @@
               <w:rPr>
                 <w:lang w:val="en-US"/>
               </w:rPr>
-              <w:t>Gà Sốt Mật Ong</w:t>
+              <w:t>Salad Rau Trộn</w:t>
             </w:r>
           </w:p>
         </w:tc>
@@ -715,7 +739,7 @@
               <w:rPr>
                 <w:lang w:val="en-US"/>
               </w:rPr>
-              <w:t>39000</w:t>
+              <w:t>25000</w:t>
             </w:r>
           </w:p>
         </w:tc>
@@ -735,7 +759,7 @@
               <w:rPr>
                 <w:lang w:val="en-US"/>
               </w:rPr>
-              <w:t>Gà</w:t>
+              <w:t>Ăn kèm</w:t>
             </w:r>
           </w:p>
         </w:tc>
@@ -754,7 +778,7 @@
               <w:rPr>
                 <w:lang w:val="en-US"/>
               </w:rPr>
-              <w:t>Gà rán phủ sốt mật ong ngọt</w:t>
+              <w:t>Salad tươi mát với sốt mè</w:t>
             </w:r>
           </w:p>
         </w:tc>
@@ -776,7 +800,13 @@
               <w:rPr>
                 <w:lang w:val="en-US"/>
               </w:rPr>
-              <w:t>F07</w:t>
+              <w:t>F0</w:t>
+            </w:r>
+            <w:r>
+              <w:rPr>
+                <w:lang w:val="en-US"/>
+              </w:rPr>
+              <w:t>7</w:t>
             </w:r>
           </w:p>
         </w:tc>
@@ -795,7 +825,7 @@
               <w:rPr>
                 <w:lang w:val="en-US"/>
               </w:rPr>
-              <w:t>Khoai Tây Chiên</w:t>
+              <w:t>Coca Cola</w:t>
             </w:r>
           </w:p>
         </w:tc>
@@ -814,7 +844,7 @@
               <w:rPr>
                 <w:lang w:val="en-US"/>
               </w:rPr>
-              <w:t>20000</w:t>
+              <w:t>15000</w:t>
             </w:r>
           </w:p>
         </w:tc>
@@ -834,7 +864,7 @@
               <w:rPr>
                 <w:lang w:val="en-US"/>
               </w:rPr>
-              <w:t>Ăn kèm</w:t>
+              <w:t>Nước</w:t>
             </w:r>
           </w:p>
         </w:tc>
@@ -853,7 +883,7 @@
               <w:rPr>
                 <w:lang w:val="en-US"/>
               </w:rPr>
-              <w:t>Khoai tây chiên vàng giòn</w:t>
+              <w:t>Chai Coca Cola 330ml</w:t>
             </w:r>
           </w:p>
         </w:tc>
@@ -875,205 +905,13 @@
               <w:rPr>
                 <w:lang w:val="en-US"/>
               </w:rPr>
-              <w:t>F08</w:t>
-            </w:r>
-          </w:p>
-        </w:tc>
-        <w:tc>
-          <w:tcPr>
-            <w:tcW w:w="2507" w:type="dxa"/>
-            <w:vAlign w:val="center"/>
-          </w:tcPr>
-          <w:p>
-            <w:pPr>
-              <w:rPr>
-                <w:lang w:val="en-US"/>
-              </w:rPr>
-            </w:pPr>
-            <w:r>
-              <w:rPr>
-                <w:lang w:val="en-US"/>
-              </w:rPr>
-              <w:t>Salad Rau Trộn</w:t>
-            </w:r>
-          </w:p>
-        </w:tc>
-        <w:tc>
-          <w:tcPr>
-            <w:tcW w:w="986" w:type="dxa"/>
-            <w:vAlign w:val="center"/>
-          </w:tcPr>
-          <w:p>
-            <w:pPr>
-              <w:rPr>
-                <w:lang w:val="en-US"/>
-              </w:rPr>
-            </w:pPr>
-            <w:r>
-              <w:rPr>
-                <w:lang w:val="en-US"/>
-              </w:rPr>
-              <w:t>25000</w:t>
-            </w:r>
-          </w:p>
-        </w:tc>
-        <w:tc>
-          <w:tcPr>
-            <w:tcW w:w="1278" w:type="dxa"/>
-            <w:vAlign w:val="center"/>
-          </w:tcPr>
-          <w:p>
-            <w:pPr>
-              <w:jc w:val="center"/>
-              <w:rPr>
-                <w:lang w:val="en-US"/>
-              </w:rPr>
-            </w:pPr>
-            <w:r>
-              <w:rPr>
-                <w:lang w:val="en-US"/>
-              </w:rPr>
-              <w:t>Ăn kèm</w:t>
-            </w:r>
-          </w:p>
-        </w:tc>
-        <w:tc>
-          <w:tcPr>
-            <w:tcW w:w="5207" w:type="dxa"/>
-            <w:vAlign w:val="center"/>
-          </w:tcPr>
-          <w:p>
-            <w:pPr>
-              <w:rPr>
-                <w:lang w:val="en-US"/>
-              </w:rPr>
-            </w:pPr>
-            <w:r>
-              <w:rPr>
-                <w:lang w:val="en-US"/>
-              </w:rPr>
-              <w:t>Salad tươi mát với sốt mè</w:t>
-            </w:r>
-          </w:p>
-        </w:tc>
-      </w:tr>
-      <w:tr>
-        <w:tc>
-          <w:tcPr>
-            <w:tcW w:w="727" w:type="dxa"/>
-            <w:vAlign w:val="center"/>
-          </w:tcPr>
-          <w:p>
-            <w:pPr>
-              <w:jc w:val="center"/>
-              <w:rPr>
-                <w:lang w:val="en-US"/>
-              </w:rPr>
-            </w:pPr>
-            <w:r>
-              <w:rPr>
-                <w:lang w:val="en-US"/>
-              </w:rPr>
-              <w:t>F09</w:t>
-            </w:r>
-          </w:p>
-        </w:tc>
-        <w:tc>
-          <w:tcPr>
-            <w:tcW w:w="2507" w:type="dxa"/>
-            <w:vAlign w:val="center"/>
-          </w:tcPr>
-          <w:p>
-            <w:pPr>
-              <w:rPr>
-                <w:lang w:val="en-US"/>
-              </w:rPr>
-            </w:pPr>
-            <w:r>
-              <w:rPr>
-                <w:lang w:val="en-US"/>
-              </w:rPr>
-              <w:t>Coca Cola</w:t>
-            </w:r>
-          </w:p>
-        </w:tc>
-        <w:tc>
-          <w:tcPr>
-            <w:tcW w:w="986" w:type="dxa"/>
-            <w:vAlign w:val="center"/>
-          </w:tcPr>
-          <w:p>
-            <w:pPr>
-              <w:rPr>
-                <w:lang w:val="en-US"/>
-              </w:rPr>
-            </w:pPr>
-            <w:r>
-              <w:rPr>
-                <w:lang w:val="en-US"/>
-              </w:rPr>
-              <w:t>15000</w:t>
-            </w:r>
-          </w:p>
-        </w:tc>
-        <w:tc>
-          <w:tcPr>
-            <w:tcW w:w="1278" w:type="dxa"/>
-            <w:vAlign w:val="center"/>
-          </w:tcPr>
-          <w:p>
-            <w:pPr>
-              <w:jc w:val="center"/>
-              <w:rPr>
-                <w:lang w:val="en-US"/>
-              </w:rPr>
-            </w:pPr>
-            <w:r>
-              <w:rPr>
-                <w:lang w:val="en-US"/>
-              </w:rPr>
-              <w:t>Nước</w:t>
-            </w:r>
-          </w:p>
-        </w:tc>
-        <w:tc>
-          <w:tcPr>
-            <w:tcW w:w="5207" w:type="dxa"/>
-            <w:vAlign w:val="center"/>
-          </w:tcPr>
-          <w:p>
-            <w:pPr>
-              <w:rPr>
-                <w:lang w:val="en-US"/>
-              </w:rPr>
-            </w:pPr>
-            <w:r>
-              <w:rPr>
-                <w:lang w:val="en-US"/>
-              </w:rPr>
-              <w:t>Chai Coca Cola 330ml</w:t>
-            </w:r>
-          </w:p>
-        </w:tc>
-      </w:tr>
-      <w:tr>
-        <w:tc>
-          <w:tcPr>
-            <w:tcW w:w="727" w:type="dxa"/>
-            <w:vAlign w:val="center"/>
-          </w:tcPr>
-          <w:p>
-            <w:pPr>
-              <w:jc w:val="center"/>
-              <w:rPr>
-                <w:lang w:val="en-US"/>
-              </w:rPr>
-            </w:pPr>
-            <w:r>
-              <w:rPr>
-                <w:lang w:val="en-US"/>
-              </w:rPr>
-              <w:t>F10</w:t>
+              <w:t>F</w:t>
+            </w:r>
+            <w:r>
+              <w:rPr>
+                <w:lang w:val="en-US"/>
+              </w:rPr>
+              <w:t>08</w:t>
             </w:r>
           </w:p>
         </w:tc>
@@ -1395,7 +1233,19 @@
               <w:rPr>
                 <w:lang w:val="en-US"/>
               </w:rPr>
-              <w:t>admin1</w:t>
+              <w:t>a</w:t>
+            </w:r>
+            <w:r>
+              <w:rPr>
+                <w:lang w:val="en-US"/>
+              </w:rPr>
+              <w:t>dmin</w:t>
+            </w:r>
+            <w:r>
+              <w:rPr>
+                <w:lang w:val="en-US"/>
+              </w:rPr>
+              <w:t>1</w:t>
             </w:r>
           </w:p>
         </w:tc>
@@ -1413,7 +1263,7 @@
               <w:rPr>
                 <w:lang w:val="en-US"/>
               </w:rPr>
-              <w:t>123456</w:t>
+              <w:t>123</w:t>
             </w:r>
           </w:p>
         </w:tc>
@@ -1449,7 +1299,25 @@
               <w:rPr>
                 <w:lang w:val="en-US"/>
               </w:rPr>
-              <w:t>0901234501</w:t>
+              <w:t>0</w:t>
+            </w:r>
+            <w:r>
+              <w:rPr>
+                <w:lang w:val="en-US"/>
+              </w:rPr>
+              <w:t>1</w:t>
+            </w:r>
+            <w:r>
+              <w:rPr>
+                <w:lang w:val="en-US"/>
+              </w:rPr>
+              <w:t>012345</w:t>
+            </w:r>
+            <w:r>
+              <w:rPr>
+                <w:lang w:val="en-US"/>
+              </w:rPr>
+              <w:t>67</w:t>
             </w:r>
           </w:p>
         </w:tc>
@@ -1505,7 +1373,19 @@
               <w:rPr>
                 <w:lang w:val="en-US"/>
               </w:rPr>
-              <w:t>admin2</w:t>
+              <w:t>a</w:t>
+            </w:r>
+            <w:r>
+              <w:rPr>
+                <w:lang w:val="en-US"/>
+              </w:rPr>
+              <w:t>dmin</w:t>
+            </w:r>
+            <w:r>
+              <w:rPr>
+                <w:lang w:val="en-US"/>
+              </w:rPr>
+              <w:t>2</w:t>
             </w:r>
           </w:p>
         </w:tc>
@@ -1523,7 +1403,7 @@
               <w:rPr>
                 <w:lang w:val="en-US"/>
               </w:rPr>
-              <w:t>654321</w:t>
+              <w:t>123</w:t>
             </w:r>
           </w:p>
         </w:tc>
@@ -1559,7 +1439,25 @@
               <w:rPr>
                 <w:lang w:val="en-US"/>
               </w:rPr>
-              <w:t>0901234502</w:t>
+              <w:t>0</w:t>
+            </w:r>
+            <w:r>
+              <w:rPr>
+                <w:lang w:val="en-US"/>
+              </w:rPr>
+              <w:t>2</w:t>
+            </w:r>
+            <w:r>
+              <w:rPr>
+                <w:lang w:val="en-US"/>
+              </w:rPr>
+              <w:t>012345</w:t>
+            </w:r>
+            <w:r>
+              <w:rPr>
+                <w:lang w:val="en-US"/>
+              </w:rPr>
+              <w:t>67</w:t>
             </w:r>
           </w:p>
         </w:tc>
@@ -1830,7 +1728,13 @@
               <w:rPr>
                 <w:lang w:val="en-US"/>
               </w:rPr>
-              <w:t>U01</w:t>
+              <w:t>C</w:t>
+            </w:r>
+            <w:r>
+              <w:rPr>
+                <w:lang w:val="en-US"/>
+              </w:rPr>
+              <w:t>01</w:t>
             </w:r>
           </w:p>
         </w:tc>
@@ -2015,7 +1919,13 @@
               <w:rPr>
                 <w:lang w:val="en-US"/>
               </w:rPr>
-              <w:t>U02</w:t>
+              <w:t>C</w:t>
+            </w:r>
+            <w:r>
+              <w:rPr>
+                <w:lang w:val="en-US"/>
+              </w:rPr>
+              <w:t>02</w:t>
             </w:r>
           </w:p>
         </w:tc>
@@ -2036,13 +1946,7 @@
               <w:rPr>
                 <w:lang w:val="en-US"/>
               </w:rPr>
-              <w:t>khach0</w:t>
-            </w:r>
-            <w:r>
-              <w:rPr>
-                <w:lang w:val="en-US"/>
-              </w:rPr>
-              <w:t>2</w:t>
+              <w:t>khach02</w:t>
             </w:r>
           </w:p>
         </w:tc>
@@ -2063,13 +1967,7 @@
               <w:rPr>
                 <w:lang w:val="en-US"/>
               </w:rPr>
-              <w:t>pass0</w:t>
-            </w:r>
-            <w:r>
-              <w:rPr>
-                <w:lang w:val="en-US"/>
-              </w:rPr>
-              <w:t>2</w:t>
+              <w:t>pass02</w:t>
             </w:r>
           </w:p>
         </w:tc>
@@ -2090,13 +1988,7 @@
               <w:rPr>
                 <w:lang w:val="en-US"/>
               </w:rPr>
-              <w:t xml:space="preserve">Nguyễn </w:t>
-            </w:r>
-            <w:r>
-              <w:rPr>
-                <w:lang w:val="en-US"/>
-              </w:rPr>
-              <w:t>Văn B</w:t>
+              <w:t>Nguyễn Văn B</w:t>
             </w:r>
           </w:p>
         </w:tc>
@@ -2117,13 +2009,7 @@
               <w:rPr>
                 <w:lang w:val="en-US"/>
               </w:rPr>
-              <w:t>090123450</w:t>
-            </w:r>
-            <w:r>
-              <w:rPr>
-                <w:lang w:val="en-US"/>
-              </w:rPr>
-              <w:t>4</w:t>
+              <w:t>0901234504</w:t>
             </w:r>
           </w:p>
         </w:tc>
@@ -2171,13 +2057,7 @@
               <w:rPr>
                 <w:lang w:val="en-US"/>
               </w:rPr>
-              <w:t>b</w:t>
-            </w:r>
-            <w:r>
-              <w:rPr>
-                <w:lang w:val="en-US"/>
-              </w:rPr>
-              <w:t>@gmai</w:t>
+              <w:t>b@gmai</w:t>
             </w:r>
             <w:r>
               <w:rPr>
@@ -2236,7 +2116,13 @@
               <w:rPr>
                 <w:lang w:val="en-US"/>
               </w:rPr>
-              <w:t>U03</w:t>
+              <w:t>C</w:t>
+            </w:r>
+            <w:r>
+              <w:rPr>
+                <w:lang w:val="en-US"/>
+              </w:rPr>
+              <w:t>03</w:t>
             </w:r>
           </w:p>
         </w:tc>
@@ -2257,13 +2143,7 @@
               <w:rPr>
                 <w:lang w:val="en-US"/>
               </w:rPr>
-              <w:t>khach0</w:t>
-            </w:r>
-            <w:r>
-              <w:rPr>
-                <w:lang w:val="en-US"/>
-              </w:rPr>
-              <w:t>3</w:t>
+              <w:t>khach03</w:t>
             </w:r>
           </w:p>
         </w:tc>
@@ -2284,13 +2164,7 @@
               <w:rPr>
                 <w:lang w:val="en-US"/>
               </w:rPr>
-              <w:t>pass0</w:t>
-            </w:r>
-            <w:r>
-              <w:rPr>
-                <w:lang w:val="en-US"/>
-              </w:rPr>
-              <w:t>3</w:t>
+              <w:t>pass03</w:t>
             </w:r>
           </w:p>
         </w:tc>
@@ -2332,13 +2206,7 @@
               <w:rPr>
                 <w:lang w:val="en-US"/>
               </w:rPr>
-              <w:t>090123450</w:t>
-            </w:r>
-            <w:r>
-              <w:rPr>
-                <w:lang w:val="en-US"/>
-              </w:rPr>
-              <w:t>5</w:t>
+              <w:t>0901234505</w:t>
             </w:r>
           </w:p>
         </w:tc>
@@ -2380,13 +2248,7 @@
               <w:rPr>
                 <w:lang w:val="en-US"/>
               </w:rPr>
-              <w:t>c</w:t>
-            </w:r>
-            <w:r>
-              <w:rPr>
-                <w:lang w:val="en-US"/>
-              </w:rPr>
-              <w:t>@gmai</w:t>
+              <w:t>c@gmai</w:t>
             </w:r>
             <w:r>
               <w:rPr>
@@ -2445,7 +2307,13 @@
               <w:rPr>
                 <w:lang w:val="en-US"/>
               </w:rPr>
-              <w:t>U04</w:t>
+              <w:t>C</w:t>
+            </w:r>
+            <w:r>
+              <w:rPr>
+                <w:lang w:val="en-US"/>
+              </w:rPr>
+              <w:t>04</w:t>
             </w:r>
           </w:p>
         </w:tc>
@@ -2466,13 +2334,7 @@
               <w:rPr>
                 <w:lang w:val="en-US"/>
               </w:rPr>
-              <w:t>khach0</w:t>
-            </w:r>
-            <w:r>
-              <w:rPr>
-                <w:lang w:val="en-US"/>
-              </w:rPr>
-              <w:t>4</w:t>
+              <w:t>khach04</w:t>
             </w:r>
           </w:p>
         </w:tc>
@@ -2493,13 +2355,7 @@
               <w:rPr>
                 <w:lang w:val="en-US"/>
               </w:rPr>
-              <w:t>pass0</w:t>
-            </w:r>
-            <w:r>
-              <w:rPr>
-                <w:lang w:val="en-US"/>
-              </w:rPr>
-              <w:t>4</w:t>
+              <w:t>pass04</w:t>
             </w:r>
           </w:p>
         </w:tc>
@@ -2541,13 +2397,7 @@
               <w:rPr>
                 <w:lang w:val="en-US"/>
               </w:rPr>
-              <w:t>090123450</w:t>
-            </w:r>
-            <w:r>
-              <w:rPr>
-                <w:lang w:val="en-US"/>
-              </w:rPr>
-              <w:t>6</w:t>
+              <w:t>0901234506</w:t>
             </w:r>
           </w:p>
         </w:tc>
@@ -2589,13 +2439,7 @@
               <w:rPr>
                 <w:lang w:val="en-US"/>
               </w:rPr>
-              <w:t>d</w:t>
-            </w:r>
-            <w:r>
-              <w:rPr>
-                <w:lang w:val="en-US"/>
-              </w:rPr>
-              <w:t>@gmai</w:t>
+              <w:t>d@gmai</w:t>
             </w:r>
             <w:r>
               <w:rPr>
@@ -3259,6 +3103,7 @@
   <w:style w:type="character" w:default="1" w:styleId="DefaultParagraphFont">
     <w:name w:val="Default Paragraph Font"/>
     <w:uiPriority w:val="1"/>
+    <w:semiHidden/>
     <w:unhideWhenUsed/>
   </w:style>
   <w:style w:type="table" w:default="1" w:styleId="TableNormal">

--- a/Menu cửa hàng thức ăn nhanh + Danh sách User.docx
+++ b/Menu cửa hàng thức ăn nhanh + Danh sách User.docx
@@ -1048,7 +1048,8 @@
         <w:gridCol w:w="1311"/>
         <w:gridCol w:w="1453"/>
         <w:gridCol w:w="1627"/>
-        <w:gridCol w:w="1053"/>
+        <w:gridCol w:w="1627"/>
+        <w:gridCol w:w="1658"/>
       </w:tblGrid>
       <w:tr>
         <w:tc>
@@ -1178,7 +1179,7 @@
         </w:tc>
         <w:tc>
           <w:tcPr>
-            <w:tcW w:w="1053" w:type="dxa"/>
+            <w:tcW w:w="1627" w:type="dxa"/>
           </w:tcPr>
           <w:p>
             <w:pPr>
@@ -1186,6 +1187,8 @@
               <w:rPr>
                 <w:b/>
                 <w:bCs/>
+                <w:sz w:val="22"/>
+                <w:szCs w:val="22"/>
                 <w:lang w:val="en-US"/>
               </w:rPr>
             </w:pPr>
@@ -1195,7 +1198,32 @@
                 <w:bCs/>
                 <w:lang w:val="en-US"/>
               </w:rPr>
-              <w:t>Status</w:t>
+              <w:t>Address</w:t>
+            </w:r>
+          </w:p>
+        </w:tc>
+        <w:tc>
+          <w:tcPr>
+            <w:tcW w:w="1658" w:type="dxa"/>
+          </w:tcPr>
+          <w:p>
+            <w:pPr>
+              <w:jc w:val="center"/>
+              <w:rPr>
+                <w:b/>
+                <w:bCs/>
+                <w:sz w:val="22"/>
+                <w:szCs w:val="22"/>
+                <w:lang w:val="en-US"/>
+              </w:rPr>
+            </w:pPr>
+            <w:r>
+              <w:rPr>
+                <w:b/>
+                <w:bCs/>
+                <w:lang w:val="en-US"/>
+              </w:rPr>
+              <w:t>Email</w:t>
             </w:r>
           </w:p>
         </w:tc>
@@ -1233,19 +1261,7 @@
               <w:rPr>
                 <w:lang w:val="en-US"/>
               </w:rPr>
-              <w:t>a</w:t>
-            </w:r>
-            <w:r>
-              <w:rPr>
-                <w:lang w:val="en-US"/>
-              </w:rPr>
-              <w:t>dmin</w:t>
-            </w:r>
-            <w:r>
-              <w:rPr>
-                <w:lang w:val="en-US"/>
-              </w:rPr>
-              <w:t>1</w:t>
+              <w:t>admin1</w:t>
             </w:r>
           </w:p>
         </w:tc>
@@ -1299,43 +1315,55 @@
               <w:rPr>
                 <w:lang w:val="en-US"/>
               </w:rPr>
-              <w:t>0</w:t>
-            </w:r>
-            <w:r>
-              <w:rPr>
-                <w:lang w:val="en-US"/>
-              </w:rPr>
-              <w:t>1</w:t>
-            </w:r>
-            <w:r>
-              <w:rPr>
-                <w:lang w:val="en-US"/>
-              </w:rPr>
-              <w:t>012345</w:t>
-            </w:r>
-            <w:r>
-              <w:rPr>
-                <w:lang w:val="en-US"/>
-              </w:rPr>
-              <w:t>67</w:t>
-            </w:r>
-          </w:p>
-        </w:tc>
-        <w:tc>
-          <w:tcPr>
-            <w:tcW w:w="1053" w:type="dxa"/>
-          </w:tcPr>
-          <w:p>
-            <w:pPr>
-              <w:rPr>
-                <w:lang w:val="en-US"/>
-              </w:rPr>
-            </w:pPr>
-            <w:r>
-              <w:rPr>
-                <w:lang w:val="en-US"/>
-              </w:rPr>
-              <w:t>Active</w:t>
+              <w:t>0901234501</w:t>
+            </w:r>
+          </w:p>
+        </w:tc>
+        <w:tc>
+          <w:tcPr>
+            <w:tcW w:w="1627" w:type="dxa"/>
+          </w:tcPr>
+          <w:p>
+            <w:pPr>
+              <w:rPr>
+                <w:lang w:val="en-US"/>
+              </w:rPr>
+            </w:pPr>
+            <w:r>
+              <w:rPr>
+                <w:lang w:val="en-US"/>
+              </w:rPr>
+              <w:t>HCM, Q1</w:t>
+            </w:r>
+          </w:p>
+        </w:tc>
+        <w:tc>
+          <w:tcPr>
+            <w:tcW w:w="1658" w:type="dxa"/>
+          </w:tcPr>
+          <w:p>
+            <w:pPr>
+              <w:rPr>
+                <w:lang w:val="en-US"/>
+              </w:rPr>
+            </w:pPr>
+            <w:r>
+              <w:rPr>
+                <w:lang w:val="en-US"/>
+              </w:rPr>
+              <w:t>a@gmai</w:t>
+            </w:r>
+            <w:r>
+              <w:rPr>
+                <w:lang w:val="en-US"/>
+              </w:rPr>
+              <w:t>l</w:t>
+            </w:r>
+            <w:r>
+              <w:rPr>
+                <w:lang w:val="en-US"/>
+              </w:rPr>
+              <w:t>.com</w:t>
             </w:r>
           </w:p>
         </w:tc>
@@ -1373,19 +1401,7 @@
               <w:rPr>
                 <w:lang w:val="en-US"/>
               </w:rPr>
-              <w:t>a</w:t>
-            </w:r>
-            <w:r>
-              <w:rPr>
-                <w:lang w:val="en-US"/>
-              </w:rPr>
-              <w:t>dmin</w:t>
-            </w:r>
-            <w:r>
-              <w:rPr>
-                <w:lang w:val="en-US"/>
-              </w:rPr>
-              <w:t>2</w:t>
+              <w:t>admin2</w:t>
             </w:r>
           </w:p>
         </w:tc>
@@ -1439,43 +1455,61 @@
               <w:rPr>
                 <w:lang w:val="en-US"/>
               </w:rPr>
-              <w:t>0</w:t>
-            </w:r>
-            <w:r>
-              <w:rPr>
-                <w:lang w:val="en-US"/>
-              </w:rPr>
-              <w:t>2</w:t>
-            </w:r>
-            <w:r>
-              <w:rPr>
-                <w:lang w:val="en-US"/>
-              </w:rPr>
-              <w:t>012345</w:t>
-            </w:r>
-            <w:r>
-              <w:rPr>
-                <w:lang w:val="en-US"/>
-              </w:rPr>
-              <w:t>67</w:t>
-            </w:r>
-          </w:p>
-        </w:tc>
-        <w:tc>
-          <w:tcPr>
-            <w:tcW w:w="1053" w:type="dxa"/>
-          </w:tcPr>
-          <w:p>
-            <w:pPr>
-              <w:rPr>
-                <w:lang w:val="en-US"/>
-              </w:rPr>
-            </w:pPr>
-            <w:r>
-              <w:rPr>
-                <w:lang w:val="en-US"/>
-              </w:rPr>
-              <w:t>Active</w:t>
+              <w:t>0901234502</w:t>
+            </w:r>
+          </w:p>
+        </w:tc>
+        <w:tc>
+          <w:tcPr>
+            <w:tcW w:w="1627" w:type="dxa"/>
+          </w:tcPr>
+          <w:p>
+            <w:pPr>
+              <w:rPr>
+                <w:lang w:val="en-US"/>
+              </w:rPr>
+            </w:pPr>
+            <w:r>
+              <w:rPr>
+                <w:lang w:val="en-US"/>
+              </w:rPr>
+              <w:t xml:space="preserve">HCM, </w:t>
+            </w:r>
+            <w:r>
+              <w:rPr>
+                <w:lang w:val="en-US"/>
+              </w:rPr>
+              <w:t>Q2</w:t>
+            </w:r>
+          </w:p>
+        </w:tc>
+        <w:tc>
+          <w:tcPr>
+            <w:tcW w:w="1658" w:type="dxa"/>
+          </w:tcPr>
+          <w:p>
+            <w:pPr>
+              <w:rPr>
+                <w:lang w:val="en-US"/>
+              </w:rPr>
+            </w:pPr>
+            <w:r>
+              <w:rPr>
+                <w:lang w:val="en-US"/>
+              </w:rPr>
+              <w:t>b@gmai</w:t>
+            </w:r>
+            <w:r>
+              <w:rPr>
+                <w:lang w:val="en-US"/>
+              </w:rPr>
+              <w:t>l</w:t>
+            </w:r>
+            <w:r>
+              <w:rPr>
+                <w:lang w:val="en-US"/>
+              </w:rPr>
+              <w:t>.com</w:t>
             </w:r>
           </w:p>
         </w:tc>
@@ -1504,7 +1538,7 @@
     <w:tbl>
       <w:tblPr>
         <w:tblStyle w:val="TableGrid"/>
-        <w:tblW w:w="10904" w:type="dxa"/>
+        <w:tblW w:w="6876" w:type="dxa"/>
         <w:tblLayout w:type="fixed"/>
         <w:tblLook w:val="04A0" w:firstRow="1" w:lastRow="0" w:firstColumn="1" w:lastColumn="0" w:noHBand="0" w:noVBand="1"/>
       </w:tblPr>
@@ -1514,9 +1548,6 @@
         <w:gridCol w:w="1358"/>
         <w:gridCol w:w="1734"/>
         <w:gridCol w:w="1605"/>
-        <w:gridCol w:w="1255"/>
-        <w:gridCol w:w="1672"/>
-        <w:gridCol w:w="1101"/>
       </w:tblGrid>
       <w:tr>
         <w:trPr>
@@ -1637,75 +1668,6 @@
             </w:r>
           </w:p>
         </w:tc>
-        <w:tc>
-          <w:tcPr>
-            <w:tcW w:w="1255" w:type="dxa"/>
-          </w:tcPr>
-          <w:p>
-            <w:pPr>
-              <w:jc w:val="center"/>
-              <w:rPr>
-                <w:b/>
-                <w:bCs/>
-                <w:lang w:val="en-US"/>
-              </w:rPr>
-            </w:pPr>
-            <w:r>
-              <w:rPr>
-                <w:b/>
-                <w:bCs/>
-                <w:lang w:val="en-US"/>
-              </w:rPr>
-              <w:t>Address</w:t>
-            </w:r>
-          </w:p>
-        </w:tc>
-        <w:tc>
-          <w:tcPr>
-            <w:tcW w:w="1672" w:type="dxa"/>
-          </w:tcPr>
-          <w:p>
-            <w:pPr>
-              <w:jc w:val="center"/>
-              <w:rPr>
-                <w:b/>
-                <w:bCs/>
-                <w:lang w:val="en-US"/>
-              </w:rPr>
-            </w:pPr>
-            <w:r>
-              <w:rPr>
-                <w:b/>
-                <w:bCs/>
-                <w:lang w:val="en-US"/>
-              </w:rPr>
-              <w:t>Email</w:t>
-            </w:r>
-          </w:p>
-        </w:tc>
-        <w:tc>
-          <w:tcPr>
-            <w:tcW w:w="1101" w:type="dxa"/>
-          </w:tcPr>
-          <w:p>
-            <w:pPr>
-              <w:jc w:val="center"/>
-              <w:rPr>
-                <w:b/>
-                <w:bCs/>
-                <w:lang w:val="en-US"/>
-              </w:rPr>
-            </w:pPr>
-            <w:r>
-              <w:rPr>
-                <w:b/>
-                <w:bCs/>
-                <w:lang w:val="en-US"/>
-              </w:rPr>
-              <w:t>Status</w:t>
-            </w:r>
-          </w:p>
-        </w:tc>
       </w:tr>
       <w:tr>
         <w:trPr>
@@ -1822,81 +1784,6 @@
             </w:r>
           </w:p>
         </w:tc>
-        <w:tc>
-          <w:tcPr>
-            <w:tcW w:w="1255" w:type="dxa"/>
-            <w:hideMark/>
-          </w:tcPr>
-          <w:p>
-            <w:pPr>
-              <w:spacing w:after="160" w:line="278" w:lineRule="auto"/>
-              <w:jc w:val="center"/>
-              <w:rPr>
-                <w:lang w:val="en-US"/>
-              </w:rPr>
-            </w:pPr>
-            <w:r>
-              <w:rPr>
-                <w:lang w:val="en-US"/>
-              </w:rPr>
-              <w:t>HCM, Q1</w:t>
-            </w:r>
-          </w:p>
-        </w:tc>
-        <w:tc>
-          <w:tcPr>
-            <w:tcW w:w="1672" w:type="dxa"/>
-            <w:hideMark/>
-          </w:tcPr>
-          <w:p>
-            <w:pPr>
-              <w:spacing w:after="160" w:line="278" w:lineRule="auto"/>
-              <w:jc w:val="center"/>
-              <w:rPr>
-                <w:lang w:val="en-US"/>
-              </w:rPr>
-            </w:pPr>
-            <w:r>
-              <w:rPr>
-                <w:lang w:val="en-US"/>
-              </w:rPr>
-              <w:t>a@gmai</w:t>
-            </w:r>
-            <w:r>
-              <w:rPr>
-                <w:lang w:val="en-US"/>
-              </w:rPr>
-              <w:t>l</w:t>
-            </w:r>
-            <w:r>
-              <w:rPr>
-                <w:lang w:val="en-US"/>
-              </w:rPr>
-              <w:t>.com</w:t>
-            </w:r>
-          </w:p>
-        </w:tc>
-        <w:tc>
-          <w:tcPr>
-            <w:tcW w:w="1101" w:type="dxa"/>
-            <w:hideMark/>
-          </w:tcPr>
-          <w:p>
-            <w:pPr>
-              <w:spacing w:after="160" w:line="278" w:lineRule="auto"/>
-              <w:jc w:val="center"/>
-              <w:rPr>
-                <w:lang w:val="en-US"/>
-              </w:rPr>
-            </w:pPr>
-            <w:r>
-              <w:rPr>
-                <w:lang w:val="en-US"/>
-              </w:rPr>
-              <w:t>active</w:t>
-            </w:r>
-          </w:p>
-        </w:tc>
       </w:tr>
       <w:tr>
         <w:trPr>
@@ -2013,87 +1900,6 @@
             </w:r>
           </w:p>
         </w:tc>
-        <w:tc>
-          <w:tcPr>
-            <w:tcW w:w="1255" w:type="dxa"/>
-            <w:hideMark/>
-          </w:tcPr>
-          <w:p>
-            <w:pPr>
-              <w:spacing w:after="160" w:line="278" w:lineRule="auto"/>
-              <w:jc w:val="center"/>
-              <w:rPr>
-                <w:lang w:val="en-US"/>
-              </w:rPr>
-            </w:pPr>
-            <w:r>
-              <w:rPr>
-                <w:lang w:val="en-US"/>
-              </w:rPr>
-              <w:t xml:space="preserve">HCM, </w:t>
-            </w:r>
-            <w:r>
-              <w:rPr>
-                <w:lang w:val="en-US"/>
-              </w:rPr>
-              <w:t>Q2</w:t>
-            </w:r>
-          </w:p>
-        </w:tc>
-        <w:tc>
-          <w:tcPr>
-            <w:tcW w:w="1672" w:type="dxa"/>
-            <w:hideMark/>
-          </w:tcPr>
-          <w:p>
-            <w:pPr>
-              <w:spacing w:after="160" w:line="278" w:lineRule="auto"/>
-              <w:jc w:val="center"/>
-              <w:rPr>
-                <w:lang w:val="en-US"/>
-              </w:rPr>
-            </w:pPr>
-            <w:r>
-              <w:rPr>
-                <w:lang w:val="en-US"/>
-              </w:rPr>
-              <w:t>b@gmai</w:t>
-            </w:r>
-            <w:r>
-              <w:rPr>
-                <w:lang w:val="en-US"/>
-              </w:rPr>
-              <w:t>l</w:t>
-            </w:r>
-            <w:r>
-              <w:rPr>
-                <w:lang w:val="en-US"/>
-              </w:rPr>
-              <w:t>.com</w:t>
-            </w:r>
-          </w:p>
-        </w:tc>
-        <w:tc>
-          <w:tcPr>
-            <w:tcW w:w="1101" w:type="dxa"/>
-            <w:hideMark/>
-          </w:tcPr>
-          <w:p>
-            <w:pPr>
-              <w:spacing w:after="160" w:line="278" w:lineRule="auto"/>
-              <w:jc w:val="center"/>
-              <w:rPr>
-                <w:lang w:val="en-US"/>
-              </w:rPr>
-            </w:pPr>
-            <w:r>
-              <w:rPr>
-                <w:lang w:val="en-US"/>
-              </w:rPr>
-              <w:t>active</w:t>
-            </w:r>
-          </w:p>
-        </w:tc>
       </w:tr>
       <w:tr>
         <w:trPr>
@@ -2210,81 +2016,6 @@
             </w:r>
           </w:p>
         </w:tc>
-        <w:tc>
-          <w:tcPr>
-            <w:tcW w:w="1255" w:type="dxa"/>
-            <w:hideMark/>
-          </w:tcPr>
-          <w:p>
-            <w:pPr>
-              <w:spacing w:after="160" w:line="278" w:lineRule="auto"/>
-              <w:jc w:val="center"/>
-              <w:rPr>
-                <w:lang w:val="en-US"/>
-              </w:rPr>
-            </w:pPr>
-            <w:r>
-              <w:rPr>
-                <w:lang w:val="en-US"/>
-              </w:rPr>
-              <w:t>HCM, Q3</w:t>
-            </w:r>
-          </w:p>
-        </w:tc>
-        <w:tc>
-          <w:tcPr>
-            <w:tcW w:w="1672" w:type="dxa"/>
-            <w:hideMark/>
-          </w:tcPr>
-          <w:p>
-            <w:pPr>
-              <w:spacing w:after="160" w:line="278" w:lineRule="auto"/>
-              <w:jc w:val="center"/>
-              <w:rPr>
-                <w:lang w:val="en-US"/>
-              </w:rPr>
-            </w:pPr>
-            <w:r>
-              <w:rPr>
-                <w:lang w:val="en-US"/>
-              </w:rPr>
-              <w:t>c@gmai</w:t>
-            </w:r>
-            <w:r>
-              <w:rPr>
-                <w:lang w:val="en-US"/>
-              </w:rPr>
-              <w:t>l</w:t>
-            </w:r>
-            <w:r>
-              <w:rPr>
-                <w:lang w:val="en-US"/>
-              </w:rPr>
-              <w:t>.com</w:t>
-            </w:r>
-          </w:p>
-        </w:tc>
-        <w:tc>
-          <w:tcPr>
-            <w:tcW w:w="1101" w:type="dxa"/>
-            <w:hideMark/>
-          </w:tcPr>
-          <w:p>
-            <w:pPr>
-              <w:spacing w:after="160" w:line="278" w:lineRule="auto"/>
-              <w:jc w:val="center"/>
-              <w:rPr>
-                <w:lang w:val="en-US"/>
-              </w:rPr>
-            </w:pPr>
-            <w:r>
-              <w:rPr>
-                <w:lang w:val="en-US"/>
-              </w:rPr>
-              <w:t>active</w:t>
-            </w:r>
-          </w:p>
-        </w:tc>
       </w:tr>
       <w:tr>
         <w:trPr>
@@ -2398,81 +2129,6 @@
                 <w:lang w:val="en-US"/>
               </w:rPr>
               <w:t>0901234506</w:t>
-            </w:r>
-          </w:p>
-        </w:tc>
-        <w:tc>
-          <w:tcPr>
-            <w:tcW w:w="1255" w:type="dxa"/>
-            <w:hideMark/>
-          </w:tcPr>
-          <w:p>
-            <w:pPr>
-              <w:spacing w:after="160" w:line="278" w:lineRule="auto"/>
-              <w:jc w:val="center"/>
-              <w:rPr>
-                <w:lang w:val="en-US"/>
-              </w:rPr>
-            </w:pPr>
-            <w:r>
-              <w:rPr>
-                <w:lang w:val="en-US"/>
-              </w:rPr>
-              <w:t>HCM, Q4</w:t>
-            </w:r>
-          </w:p>
-        </w:tc>
-        <w:tc>
-          <w:tcPr>
-            <w:tcW w:w="1672" w:type="dxa"/>
-            <w:hideMark/>
-          </w:tcPr>
-          <w:p>
-            <w:pPr>
-              <w:spacing w:after="160" w:line="278" w:lineRule="auto"/>
-              <w:jc w:val="center"/>
-              <w:rPr>
-                <w:lang w:val="en-US"/>
-              </w:rPr>
-            </w:pPr>
-            <w:r>
-              <w:rPr>
-                <w:lang w:val="en-US"/>
-              </w:rPr>
-              <w:t>d@gmai</w:t>
-            </w:r>
-            <w:r>
-              <w:rPr>
-                <w:lang w:val="en-US"/>
-              </w:rPr>
-              <w:t>l</w:t>
-            </w:r>
-            <w:r>
-              <w:rPr>
-                <w:lang w:val="en-US"/>
-              </w:rPr>
-              <w:t>.com</w:t>
-            </w:r>
-          </w:p>
-        </w:tc>
-        <w:tc>
-          <w:tcPr>
-            <w:tcW w:w="1101" w:type="dxa"/>
-            <w:hideMark/>
-          </w:tcPr>
-          <w:p>
-            <w:pPr>
-              <w:spacing w:after="160" w:line="278" w:lineRule="auto"/>
-              <w:jc w:val="center"/>
-              <w:rPr>
-                <w:lang w:val="en-US"/>
-              </w:rPr>
-            </w:pPr>
-            <w:r>
-              <w:rPr>
-                <w:lang w:val="en-US"/>
-              </w:rPr>
-              <w:t>banned</w:t>
             </w:r>
           </w:p>
         </w:tc>

--- a/Menu cửa hàng thức ăn nhanh + Danh sách User.docx
+++ b/Menu cửa hàng thức ăn nhanh + Danh sách User.docx
@@ -615,7 +615,7 @@
               <w:rPr>
                 <w:lang w:val="en-US"/>
               </w:rPr>
-              <w:t>Khoai Tây Chiên</w:t>
+              <w:t>Gà Viên Phô Mai</w:t>
             </w:r>
           </w:p>
         </w:tc>
@@ -634,7 +634,7 @@
               <w:rPr>
                 <w:lang w:val="en-US"/>
               </w:rPr>
-              <w:t>20000</w:t>
+              <w:t>42000</w:t>
             </w:r>
           </w:p>
         </w:tc>
@@ -654,7 +654,7 @@
               <w:rPr>
                 <w:lang w:val="en-US"/>
               </w:rPr>
-              <w:t>Ăn kèm</w:t>
+              <w:t>Gà</w:t>
             </w:r>
           </w:p>
         </w:tc>
@@ -673,7 +673,7 @@
               <w:rPr>
                 <w:lang w:val="en-US"/>
               </w:rPr>
-              <w:t>Khoai tây chiên vàng giòn</w:t>
+              <w:t>Gà viên nhân phô mai béo ngậy, giòn ta</w:t>
             </w:r>
           </w:p>
         </w:tc>
@@ -720,7 +720,7 @@
               <w:rPr>
                 <w:lang w:val="en-US"/>
               </w:rPr>
-              <w:t>Salad Rau Trộn</w:t>
+              <w:t>Mì Ý Sốt Bò Bằm</w:t>
             </w:r>
           </w:p>
         </w:tc>
@@ -739,7 +739,7 @@
               <w:rPr>
                 <w:lang w:val="en-US"/>
               </w:rPr>
-              <w:t>25000</w:t>
+              <w:t>48000</w:t>
             </w:r>
           </w:p>
         </w:tc>
@@ -759,7 +759,7 @@
               <w:rPr>
                 <w:lang w:val="en-US"/>
               </w:rPr>
-              <w:t>Ăn kèm</w:t>
+              <w:t>Mì</w:t>
             </w:r>
           </w:p>
         </w:tc>
@@ -778,7 +778,7 @@
               <w:rPr>
                 <w:lang w:val="en-US"/>
               </w:rPr>
-              <w:t>Salad tươi mát với sốt mè</w:t>
+              <w:t>Mì Ý mềm thơm với sốt bò bằm đậm đà</w:t>
             </w:r>
           </w:p>
         </w:tc>
@@ -825,7 +825,7 @@
               <w:rPr>
                 <w:lang w:val="en-US"/>
               </w:rPr>
-              <w:t>Coca Cola</w:t>
+              <w:t>Khoai Tây Chiên</w:t>
             </w:r>
           </w:p>
         </w:tc>
@@ -844,7 +844,7 @@
               <w:rPr>
                 <w:lang w:val="en-US"/>
               </w:rPr>
-              <w:t>15000</w:t>
+              <w:t>20000</w:t>
             </w:r>
           </w:p>
         </w:tc>
@@ -864,7 +864,7 @@
               <w:rPr>
                 <w:lang w:val="en-US"/>
               </w:rPr>
-              <w:t>Nước</w:t>
+              <w:t>Ăn kèm</w:t>
             </w:r>
           </w:p>
         </w:tc>
@@ -883,7 +883,7 @@
               <w:rPr>
                 <w:lang w:val="en-US"/>
               </w:rPr>
-              <w:t>Chai Coca Cola 330ml</w:t>
+              <w:t>Khoai tây chiên vàng giòn</w:t>
             </w:r>
           </w:p>
         </w:tc>
@@ -912,6 +912,204 @@
                 <w:lang w:val="en-US"/>
               </w:rPr>
               <w:t>08</w:t>
+            </w:r>
+          </w:p>
+        </w:tc>
+        <w:tc>
+          <w:tcPr>
+            <w:tcW w:w="2507" w:type="dxa"/>
+            <w:vAlign w:val="center"/>
+          </w:tcPr>
+          <w:p>
+            <w:pPr>
+              <w:rPr>
+                <w:lang w:val="en-US"/>
+              </w:rPr>
+            </w:pPr>
+            <w:r>
+              <w:rPr>
+                <w:lang w:val="en-US"/>
+              </w:rPr>
+              <w:t>Salad Rau Trộn</w:t>
+            </w:r>
+          </w:p>
+        </w:tc>
+        <w:tc>
+          <w:tcPr>
+            <w:tcW w:w="986" w:type="dxa"/>
+            <w:vAlign w:val="center"/>
+          </w:tcPr>
+          <w:p>
+            <w:pPr>
+              <w:rPr>
+                <w:lang w:val="en-US"/>
+              </w:rPr>
+            </w:pPr>
+            <w:r>
+              <w:rPr>
+                <w:lang w:val="en-US"/>
+              </w:rPr>
+              <w:t>25000</w:t>
+            </w:r>
+          </w:p>
+        </w:tc>
+        <w:tc>
+          <w:tcPr>
+            <w:tcW w:w="1278" w:type="dxa"/>
+            <w:vAlign w:val="center"/>
+          </w:tcPr>
+          <w:p>
+            <w:pPr>
+              <w:jc w:val="center"/>
+              <w:rPr>
+                <w:lang w:val="en-US"/>
+              </w:rPr>
+            </w:pPr>
+            <w:r>
+              <w:rPr>
+                <w:lang w:val="en-US"/>
+              </w:rPr>
+              <w:t>Ăn kèm</w:t>
+            </w:r>
+          </w:p>
+        </w:tc>
+        <w:tc>
+          <w:tcPr>
+            <w:tcW w:w="5207" w:type="dxa"/>
+            <w:vAlign w:val="center"/>
+          </w:tcPr>
+          <w:p>
+            <w:pPr>
+              <w:rPr>
+                <w:lang w:val="en-US"/>
+              </w:rPr>
+            </w:pPr>
+            <w:r>
+              <w:rPr>
+                <w:lang w:val="en-US"/>
+              </w:rPr>
+              <w:t>Salad tươi mát với sốt mè</w:t>
+            </w:r>
+          </w:p>
+        </w:tc>
+      </w:tr>
+      <w:tr>
+        <w:tc>
+          <w:tcPr>
+            <w:tcW w:w="727" w:type="dxa"/>
+            <w:vAlign w:val="center"/>
+          </w:tcPr>
+          <w:p>
+            <w:pPr>
+              <w:jc w:val="center"/>
+              <w:rPr>
+                <w:lang w:val="en-US"/>
+              </w:rPr>
+            </w:pPr>
+            <w:r>
+              <w:rPr>
+                <w:lang w:val="en-US"/>
+              </w:rPr>
+              <w:t>F09</w:t>
+            </w:r>
+          </w:p>
+        </w:tc>
+        <w:tc>
+          <w:tcPr>
+            <w:tcW w:w="2507" w:type="dxa"/>
+            <w:vAlign w:val="center"/>
+          </w:tcPr>
+          <w:p>
+            <w:pPr>
+              <w:rPr>
+                <w:lang w:val="en-US"/>
+              </w:rPr>
+            </w:pPr>
+            <w:r>
+              <w:rPr>
+                <w:lang w:val="en-US"/>
+              </w:rPr>
+              <w:t>Coca Cola</w:t>
+            </w:r>
+          </w:p>
+        </w:tc>
+        <w:tc>
+          <w:tcPr>
+            <w:tcW w:w="986" w:type="dxa"/>
+            <w:vAlign w:val="center"/>
+          </w:tcPr>
+          <w:p>
+            <w:pPr>
+              <w:rPr>
+                <w:lang w:val="en-US"/>
+              </w:rPr>
+            </w:pPr>
+            <w:r>
+              <w:rPr>
+                <w:lang w:val="en-US"/>
+              </w:rPr>
+              <w:t>15000</w:t>
+            </w:r>
+          </w:p>
+        </w:tc>
+        <w:tc>
+          <w:tcPr>
+            <w:tcW w:w="1278" w:type="dxa"/>
+            <w:vAlign w:val="center"/>
+          </w:tcPr>
+          <w:p>
+            <w:pPr>
+              <w:jc w:val="center"/>
+              <w:rPr>
+                <w:lang w:val="en-US"/>
+              </w:rPr>
+            </w:pPr>
+            <w:r>
+              <w:rPr>
+                <w:lang w:val="en-US"/>
+              </w:rPr>
+              <w:t>Nước</w:t>
+            </w:r>
+          </w:p>
+        </w:tc>
+        <w:tc>
+          <w:tcPr>
+            <w:tcW w:w="5207" w:type="dxa"/>
+            <w:vAlign w:val="center"/>
+          </w:tcPr>
+          <w:p>
+            <w:pPr>
+              <w:rPr>
+                <w:lang w:val="en-US"/>
+              </w:rPr>
+            </w:pPr>
+            <w:r>
+              <w:rPr>
+                <w:lang w:val="en-US"/>
+              </w:rPr>
+              <w:t>Chai Coca Cola 330ml</w:t>
+            </w:r>
+          </w:p>
+        </w:tc>
+      </w:tr>
+      <w:tr>
+        <w:tc>
+          <w:tcPr>
+            <w:tcW w:w="727" w:type="dxa"/>
+            <w:vAlign w:val="center"/>
+          </w:tcPr>
+          <w:p>
+            <w:pPr>
+              <w:jc w:val="center"/>
+              <w:rPr>
+                <w:lang w:val="en-US"/>
+              </w:rPr>
+            </w:pPr>
+            <w:r>
+              <w:rPr>
+                <w:lang w:val="en-US"/>
+              </w:rPr>
+              <w:t>F10</w:t>
             </w:r>
           </w:p>
         </w:tc>
@@ -1021,6 +1219,16 @@
           <w:lang w:val="en-US"/>
         </w:rPr>
         <w:t>Danh sách User</w:t>
+      </w:r>
+      <w:r>
+        <w:rPr>
+          <w:b/>
+          <w:bCs/>
+          <w:sz w:val="28"/>
+          <w:szCs w:val="28"/>
+          <w:lang w:val="en-US"/>
+        </w:rPr>
+        <w:t xml:space="preserve"> (BỎ)</w:t>
       </w:r>
     </w:p>
     <w:p>
@@ -2759,7 +2967,6 @@
   <w:style w:type="character" w:default="1" w:styleId="DefaultParagraphFont">
     <w:name w:val="Default Paragraph Font"/>
     <w:uiPriority w:val="1"/>
-    <w:semiHidden/>
     <w:unhideWhenUsed/>
   </w:style>
   <w:style w:type="table" w:default="1" w:styleId="TableNormal">
